--- a/NATIONAL_STATS_REPORT_TEMPLATE.docx
+++ b/NATIONAL_STATS_REPORT_TEMPLATE.docx
@@ -15,12 +15,9 @@
     <w:p>
       <w:pPr>
         <w:sectPr>
-          <w:headerReference w:type="even" r:id="rId7"/>
-          <w:headerReference w:type="default" r:id="rId8"/>
-          <w:footerReference w:type="even" r:id="rId9"/>
-          <w:footerReference w:type="default" r:id="rId10"/>
-          <w:headerReference w:type="first" r:id="rId11"/>
-          <w:footerReference w:type="first" r:id="rId12"/>
+          <w:headerReference w:type="default" r:id="rId7"/>
+          <w:footerReference w:type="default" r:id="rId8"/>
+          <w:footerReference w:type="first" r:id="rId9"/>
           <w:pgSz w:w="11906" w:h="16838"/>
           <w:pgMar w:top="1418" w:right="1134" w:bottom="1134" w:left="851" w:header="0" w:footer="397" w:gutter="0"/>
           <w:pgNumType w:start="1"/>
@@ -121,16 +118,6 @@
 
 <file path=word/footer1.xml><?xml version="1.0" encoding="utf-8"?>
 <w:ftr xmlns:ve="http://schemas.openxmlformats.org/markup-compatibility/2006" xmlns:o="urn:schemas-microsoft-com:office:office" xmlns:r="http://schemas.openxmlformats.org/officeDocument/2006/relationships" xmlns:m="http://schemas.openxmlformats.org/officeDocument/2006/math" xmlns:v="urn:schemas-microsoft-com:vml" xmlns:wp="http://schemas.openxmlformats.org/drawingml/2006/wordprocessingDrawing" xmlns:w10="urn:schemas-microsoft-com:office:word" xmlns:w="http://schemas.openxmlformats.org/wordprocessingml/2006/main" xmlns:wne="http://schemas.microsoft.com/office/word/2006/wordml">
-  <w:p>
-    <w:pPr>
-      <w:pStyle w:val="Footer"/>
-    </w:pPr>
-  </w:p>
-</w:ftr>
-</file>
-
-<file path=word/footer2.xml><?xml version="1.0" encoding="utf-8"?>
-<w:ftr xmlns:ve="http://schemas.openxmlformats.org/markup-compatibility/2006" xmlns:o="urn:schemas-microsoft-com:office:office" xmlns:r="http://schemas.openxmlformats.org/officeDocument/2006/relationships" xmlns:m="http://schemas.openxmlformats.org/officeDocument/2006/math" xmlns:v="urn:schemas-microsoft-com:vml" xmlns:wp="http://schemas.openxmlformats.org/drawingml/2006/wordprocessingDrawing" xmlns:w10="urn:schemas-microsoft-com:office:word" xmlns:w="http://schemas.openxmlformats.org/wordprocessingml/2006/main" xmlns:wne="http://schemas.microsoft.com/office/word/2006/wordml">
   <w:sdt>
     <w:sdtPr>
       <w:id w:val="7178548"/>
@@ -210,7 +197,7 @@
 </w:ftr>
 </file>
 
-<file path=word/footer3.xml><?xml version="1.0" encoding="utf-8"?>
+<file path=word/footer2.xml><?xml version="1.0" encoding="utf-8"?>
 <w:ftr xmlns:ve="http://schemas.openxmlformats.org/markup-compatibility/2006" xmlns:o="urn:schemas-microsoft-com:office:office" xmlns:r="http://schemas.openxmlformats.org/officeDocument/2006/relationships" xmlns:m="http://schemas.openxmlformats.org/officeDocument/2006/math" xmlns:v="urn:schemas-microsoft-com:vml" xmlns:wp="http://schemas.openxmlformats.org/drawingml/2006/wordprocessingDrawing" xmlns:w10="urn:schemas-microsoft-com:office:word" xmlns:w="http://schemas.openxmlformats.org/wordprocessingml/2006/main" xmlns:wne="http://schemas.microsoft.com/office/word/2006/wordml">
   <w:sdt>
     <w:sdtPr>
@@ -268,16 +255,6 @@
 </file>
 
 <file path=word/header1.xml><?xml version="1.0" encoding="utf-8"?>
-<w:hdr xmlns:ve="http://schemas.openxmlformats.org/markup-compatibility/2006" xmlns:o="urn:schemas-microsoft-com:office:office" xmlns:r="http://schemas.openxmlformats.org/officeDocument/2006/relationships" xmlns:m="http://schemas.openxmlformats.org/officeDocument/2006/math" xmlns:v="urn:schemas-microsoft-com:vml" xmlns:wp="http://schemas.openxmlformats.org/drawingml/2006/wordprocessingDrawing" xmlns:w10="urn:schemas-microsoft-com:office:word" xmlns:w="http://schemas.openxmlformats.org/wordprocessingml/2006/main" xmlns:wne="http://schemas.microsoft.com/office/word/2006/wordml">
-  <w:p>
-    <w:pPr>
-      <w:pStyle w:val="Header"/>
-    </w:pPr>
-  </w:p>
-</w:hdr>
-</file>
-
-<file path=word/header2.xml><?xml version="1.0" encoding="utf-8"?>
 <w:hdr xmlns:ve="http://schemas.openxmlformats.org/markup-compatibility/2006" xmlns:o="urn:schemas-microsoft-com:office:office" xmlns:r="http://schemas.openxmlformats.org/officeDocument/2006/relationships" xmlns:m="http://schemas.openxmlformats.org/officeDocument/2006/math" xmlns:v="urn:schemas-microsoft-com:vml" xmlns:wp="http://schemas.openxmlformats.org/drawingml/2006/wordprocessingDrawing" xmlns:w10="urn:schemas-microsoft-com:office:word" xmlns:w="http://schemas.openxmlformats.org/wordprocessingml/2006/main" xmlns:wne="http://schemas.microsoft.com/office/word/2006/wordml">
   <w:p>
     <w:pPr>
@@ -355,21 +332,6 @@
       <w:t>yyyy</w:t>
     </w:r>
     <w:proofErr w:type="spellEnd"/>
-  </w:p>
-  <w:p>
-    <w:pPr>
-      <w:pStyle w:val="Header"/>
-    </w:pPr>
-  </w:p>
-</w:hdr>
-</file>
-
-<file path=word/header3.xml><?xml version="1.0" encoding="utf-8"?>
-<w:hdr xmlns:ve="http://schemas.openxmlformats.org/markup-compatibility/2006" xmlns:o="urn:schemas-microsoft-com:office:office" xmlns:r="http://schemas.openxmlformats.org/officeDocument/2006/relationships" xmlns:m="http://schemas.openxmlformats.org/officeDocument/2006/math" xmlns:v="urn:schemas-microsoft-com:vml" xmlns:wp="http://schemas.openxmlformats.org/drawingml/2006/wordprocessingDrawing" xmlns:w10="urn:schemas-microsoft-com:office:word" xmlns:w="http://schemas.openxmlformats.org/wordprocessingml/2006/main" xmlns:wne="http://schemas.microsoft.com/office/word/2006/wordml">
-  <w:p>
-    <w:pPr>
-      <w:pStyle w:val="Header"/>
-    </w:pPr>
   </w:p>
 </w:hdr>
 </file>
@@ -1512,7 +1474,7 @@
 </file>
 
 <file path=customXml/itemProps1.xml><?xml version="1.0" encoding="utf-8"?>
-<ds:datastoreItem xmlns:ds="http://schemas.openxmlformats.org/officeDocument/2006/customXml" ds:itemID="{656C0A88-7D24-46B0-81A2-B69C651F78F7}">
+<ds:datastoreItem xmlns:ds="http://schemas.openxmlformats.org/officeDocument/2006/customXml" ds:itemID="{CBE1DBD9-0574-4877-B5C0-896DE45862F9}">
   <ds:schemaRefs>
     <ds:schemaRef ds:uri="http://schemas.openxmlformats.org/officeDocument/2006/bibliography"/>
   </ds:schemaRefs>

--- a/NATIONAL_STATS_REPORT_TEMPLATE.docx
+++ b/NATIONAL_STATS_REPORT_TEMPLATE.docx
@@ -4,7 +4,7 @@
   <w:body>
     <w:p>
       <w:pPr>
-        <w:pStyle w:val="NormalNotes"/>
+        <w:pStyle w:val="Heading2nopgbrk"/>
       </w:pPr>
     </w:p>
     <w:p>
@@ -526,11 +526,11 @@
     <w:uiPriority w:val="9"/>
     <w:unhideWhenUsed/>
     <w:qFormat/>
-    <w:rsid w:val="008530B9"/>
+    <w:rsid w:val="00A66BF8"/>
     <w:pPr>
       <w:keepNext/>
       <w:keepLines/>
-      <w:spacing w:before="200" w:after="0"/>
+      <w:pageBreakBefore/>
       <w:outlineLvl w:val="1"/>
     </w:pPr>
     <w:rPr>
@@ -617,11 +617,11 @@
     <w:semiHidden/>
     <w:unhideWhenUsed/>
     <w:qFormat/>
-    <w:rsid w:val="00854749"/>
+    <w:rsid w:val="00617BFD"/>
     <w:pPr>
       <w:keepNext/>
       <w:keepLines/>
-      <w:spacing w:before="200" w:after="0"/>
+      <w:spacing w:before="120" w:after="0"/>
       <w:outlineLvl w:val="5"/>
     </w:pPr>
     <w:rPr>
@@ -698,7 +698,7 @@
     <w:basedOn w:val="DefaultParagraphFont"/>
     <w:link w:val="Heading2"/>
     <w:uiPriority w:val="9"/>
-    <w:rsid w:val="008530B9"/>
+    <w:rsid w:val="00A66BF8"/>
     <w:rPr>
       <w:rFonts w:ascii="Arial" w:eastAsiaTheme="majorEastAsia" w:hAnsi="Arial" w:cstheme="majorBidi"/>
       <w:b/>
@@ -994,7 +994,7 @@
     <w:link w:val="Heading6"/>
     <w:uiPriority w:val="9"/>
     <w:semiHidden/>
-    <w:rsid w:val="00854749"/>
+    <w:rsid w:val="00617BFD"/>
     <w:rPr>
       <w:rFonts w:ascii="Arial" w:eastAsiaTheme="majorEastAsia" w:hAnsi="Arial" w:cstheme="majorBidi"/>
       <w:b/>
@@ -1179,6 +1179,36 @@
       <w:rFonts w:ascii="Arial" w:eastAsiaTheme="majorEastAsia" w:hAnsi="Arial" w:cstheme="majorBidi"/>
       <w:b/>
       <w:iCs/>
+      <w:color w:val="7030A0"/>
+      <w:sz w:val="32"/>
+    </w:rPr>
+  </w:style>
+  <w:style w:type="paragraph" w:customStyle="1" w:styleId="Heading2nopgbrk">
+    <w:name w:val="Heading 2_nopgbrk"/>
+    <w:basedOn w:val="Normal"/>
+    <w:next w:val="Normal"/>
+    <w:link w:val="Heading2nopgbrkChar"/>
+    <w:qFormat/>
+    <w:rsid w:val="009D327A"/>
+    <w:pPr>
+      <w:keepNext/>
+      <w:keepLines/>
+      <w:outlineLvl w:val="1"/>
+    </w:pPr>
+    <w:rPr>
+      <w:b/>
+      <w:color w:val="7030A0"/>
+      <w:sz w:val="32"/>
+    </w:rPr>
+  </w:style>
+  <w:style w:type="character" w:customStyle="1" w:styleId="Heading2nopgbrkChar">
+    <w:name w:val="Heading 2_nopgbrk Char"/>
+    <w:basedOn w:val="DefaultParagraphFont"/>
+    <w:link w:val="Heading2nopgbrk"/>
+    <w:rsid w:val="009D327A"/>
+    <w:rPr>
+      <w:rFonts w:ascii="Arial" w:hAnsi="Arial"/>
+      <w:b/>
       <w:color w:val="7030A0"/>
       <w:sz w:val="32"/>
     </w:rPr>
@@ -1474,7 +1504,7 @@
 </file>
 
 <file path=customXml/itemProps1.xml><?xml version="1.0" encoding="utf-8"?>
-<ds:datastoreItem xmlns:ds="http://schemas.openxmlformats.org/officeDocument/2006/customXml" ds:itemID="{CBE1DBD9-0574-4877-B5C0-896DE45862F9}">
+<ds:datastoreItem xmlns:ds="http://schemas.openxmlformats.org/officeDocument/2006/customXml" ds:itemID="{AEC0396C-0178-4A2C-BAA7-98A7E4F54FAB}">
   <ds:schemaRefs>
     <ds:schemaRef ds:uri="http://schemas.openxmlformats.org/officeDocument/2006/bibliography"/>
   </ds:schemaRefs>

--- a/NATIONAL_STATS_REPORT_TEMPLATE.docx
+++ b/NATIONAL_STATS_REPORT_TEMPLATE.docx
@@ -495,7 +495,7 @@
   <w:style w:type="paragraph" w:default="1" w:styleId="Normal">
     <w:name w:val="Normal"/>
     <w:qFormat/>
-    <w:rsid w:val="00BB23E4"/>
+    <w:rsid w:val="00F85662"/>
     <w:pPr>
       <w:spacing w:after="120" w:line="240" w:lineRule="auto"/>
     </w:pPr>
@@ -1211,6 +1211,17 @@
       <w:b/>
       <w:color w:val="7030A0"/>
       <w:sz w:val="32"/>
+    </w:rPr>
+  </w:style>
+  <w:style w:type="character" w:styleId="FootnoteReference">
+    <w:name w:val="footnote reference"/>
+    <w:basedOn w:val="DefaultParagraphFont"/>
+    <w:uiPriority w:val="99"/>
+    <w:semiHidden/>
+    <w:unhideWhenUsed/>
+    <w:rsid w:val="00F85662"/>
+    <w:rPr>
+      <w:vertAlign w:val="superscript"/>
     </w:rPr>
   </w:style>
 </w:styles>
@@ -1504,7 +1515,7 @@
 </file>
 
 <file path=customXml/itemProps1.xml><?xml version="1.0" encoding="utf-8"?>
-<ds:datastoreItem xmlns:ds="http://schemas.openxmlformats.org/officeDocument/2006/customXml" ds:itemID="{AEC0396C-0178-4A2C-BAA7-98A7E4F54FAB}">
+<ds:datastoreItem xmlns:ds="http://schemas.openxmlformats.org/officeDocument/2006/customXml" ds:itemID="{300BBAB0-5379-41E6-86CC-31768CB8649B}">
   <ds:schemaRefs>
     <ds:schemaRef ds:uri="http://schemas.openxmlformats.org/officeDocument/2006/bibliography"/>
   </ds:schemaRefs>
